--- a/public/Cover Letter.docx
+++ b/public/Cover Letter.docx
@@ -12,7 +12,7 @@
         <w:rPr>
           <w:rFonts w:ascii="Calibri" w:hAnsi="Calibri" w:cs="Calibri"/>
         </w:rPr>
-        <w:t xml:space="preserve">Dear Hiring Manager, </w:t>
+        <w:t xml:space="preserve">Dear Reader, </w:t>
       </w:r>
     </w:p>
     <w:p>
@@ -25,7 +25,43 @@
         <w:rPr>
           <w:rFonts w:ascii="Calibri" w:hAnsi="Calibri" w:cs="Calibri"/>
         </w:rPr>
-        <w:t>I am a highly skilled Frontend Web/App Developer with over 8 years of professional experience in building scalable, responsive, and user-centric web/mobile applications. My expertise spans a wide range of modern web technologies, frameworks, and tools, including React, TypeScript, Next.js, and Vue, making me a versatile and valuable asset for any project requiring high-quality frontend solutions.</w:t>
+        <w:t>I am a</w:t>
+      </w:r>
+      <w:r>
+        <w:rPr>
+          <w:rFonts w:ascii="Calibri" w:hAnsi="Calibri" w:cs="Calibri"/>
+        </w:rPr>
+        <w:t xml:space="preserve"> highly</w:t>
+      </w:r>
+      <w:r>
+        <w:rPr>
+          <w:rFonts w:ascii="Calibri" w:hAnsi="Calibri" w:cs="Calibri"/>
+        </w:rPr>
+        <w:t xml:space="preserve"> skilled frontend web</w:t>
+      </w:r>
+      <w:r>
+        <w:rPr>
+          <w:rFonts w:ascii="Calibri" w:hAnsi="Calibri" w:cs="Calibri"/>
+        </w:rPr>
+        <w:t xml:space="preserve">, </w:t>
+      </w:r>
+      <w:r>
+        <w:rPr>
+          <w:rFonts w:ascii="Calibri" w:hAnsi="Calibri" w:cs="Calibri"/>
+        </w:rPr>
+        <w:t>app</w:t>
+      </w:r>
+      <w:r>
+        <w:rPr>
+          <w:rFonts w:ascii="Calibri" w:hAnsi="Calibri" w:cs="Calibri"/>
+        </w:rPr>
+        <w:t xml:space="preserve"> and cross-platform</w:t>
+      </w:r>
+      <w:r>
+        <w:rPr>
+          <w:rFonts w:ascii="Calibri" w:hAnsi="Calibri" w:cs="Calibri"/>
+        </w:rPr>
+        <w:t xml:space="preserve"> developer with over 8 years of professional experience in building scalable, responsive, and user-centric web and mobile applications. My expertise spans a wide range of modern web technologies, frameworks, and tools, including React, TypeScript, and Next.js, making me a versatile and valuable asset for any project requiring high-quality frontend solutions. </w:t>
       </w:r>
     </w:p>
     <w:p>
@@ -38,7 +74,7 @@
         <w:rPr>
           <w:rFonts w:ascii="Calibri" w:hAnsi="Calibri" w:cs="Calibri"/>
         </w:rPr>
-        <w:t>During my tenure as a Frontend Developer at Advania, I contributed to numerous projects. My role involved closely collaborating with cross-functional teams to create efficient and maintainable codebases, ensuring the seamless integration of frontend interfaces with backend systems. I also have experience working with various UI frameworks, such as Bootstrap, Tailwind CSS, and Ionic, allowing me to create visually appealing and responsive designs.</w:t>
+        <w:t xml:space="preserve">During my tenure as a Frontend Developer at Advania, I contributed to numerous projects. My role involved closely collaborating with cross-functional teams to create efficient and maintainable codebases, ensuring the seamless integration of frontend interfaces with backend systems. I also have experience working with various UI frameworks, such as Bootstrap, Tailwind CSS, and Ionic, allowing me to create visually appealing and responsive designs. </w:t>
       </w:r>
     </w:p>
     <w:p>
@@ -58,7 +94,7 @@
       <w:pPr>
         <w:numPr>
           <w:ilvl w:val="0"/>
-          <w:numId w:val="3"/>
+          <w:numId w:val="4"/>
         </w:numPr>
         <w:rPr>
           <w:rFonts w:ascii="Calibri" w:hAnsi="Calibri" w:cs="Calibri"/>
@@ -68,14 +104,14 @@
         <w:rPr>
           <w:rFonts w:ascii="Calibri" w:hAnsi="Calibri" w:cs="Calibri"/>
         </w:rPr>
-        <w:t>Frontend Technologies: Advanced proficiency in React, React Native, and Vue, complemented by hands-on experience with frameworks like Next.js, Expo, and Ionic.</w:t>
+        <w:t>Frontend Technologies: Advanced proficiency in React, React Native, and Typescript, complemented by hands-on experience with frameworks like Next.js, Ionic and Mantine.</w:t>
       </w:r>
     </w:p>
     <w:p>
       <w:pPr>
         <w:numPr>
           <w:ilvl w:val="0"/>
-          <w:numId w:val="3"/>
+          <w:numId w:val="4"/>
         </w:numPr>
         <w:rPr>
           <w:rFonts w:ascii="Calibri" w:hAnsi="Calibri" w:cs="Calibri"/>
@@ -92,7 +128,7 @@
       <w:pPr>
         <w:numPr>
           <w:ilvl w:val="0"/>
-          <w:numId w:val="3"/>
+          <w:numId w:val="4"/>
         </w:numPr>
         <w:rPr>
           <w:rFonts w:ascii="Calibri" w:hAnsi="Calibri" w:cs="Calibri"/>
@@ -116,12 +152,6 @@
           <w:rFonts w:ascii="Calibri" w:hAnsi="Calibri" w:cs="Calibri"/>
         </w:rPr>
         <w:t>I hold a Bachelor's Degree in Computer Science from Reykjavík University, and I am fluent in both Icelandic and English. My technical background, combined with a strong understanding of frontend development best practices, makes me confident in my ability to contribute meaningfully to any organization or project.</w:t>
-      </w:r>
-      <w:r>
-        <w:rPr>
-          <w:rFonts w:ascii="Calibri" w:hAnsi="Calibri" w:cs="Calibri"/>
-        </w:rPr>
-        <w:t xml:space="preserve"> </w:t>
       </w:r>
     </w:p>
     <w:p>
@@ -319,6 +349,155 @@
     </w:lvl>
   </w:abstractNum>
   <w:abstractNum w:abstractNumId="1" w15:restartNumberingAfterBreak="0">
+    <w:nsid w:val="3AD06CA8"/>
+    <w:multiLevelType w:val="multilevel"/>
+    <w:tmpl w:val="560C6908"/>
+    <w:lvl w:ilvl="0">
+      <w:start w:val="1"/>
+      <w:numFmt w:val="bullet"/>
+      <w:lvlText w:val=""/>
+      <w:lvlJc w:val="left"/>
+      <w:pPr>
+        <w:tabs>
+          <w:tab w:val="num" w:pos="720"/>
+        </w:tabs>
+        <w:ind w:left="720" w:hanging="360"/>
+      </w:pPr>
+      <w:rPr>
+        <w:rFonts w:ascii="Symbol" w:hAnsi="Symbol" w:hint="default"/>
+        <w:sz w:val="20"/>
+      </w:rPr>
+    </w:lvl>
+    <w:lvl w:ilvl="1" w:tentative="1">
+      <w:start w:val="1"/>
+      <w:numFmt w:val="bullet"/>
+      <w:lvlText w:val="o"/>
+      <w:lvlJc w:val="left"/>
+      <w:pPr>
+        <w:tabs>
+          <w:tab w:val="num" w:pos="1440"/>
+        </w:tabs>
+        <w:ind w:left="1440" w:hanging="360"/>
+      </w:pPr>
+      <w:rPr>
+        <w:rFonts w:ascii="Courier New" w:hAnsi="Courier New" w:hint="default"/>
+        <w:sz w:val="20"/>
+      </w:rPr>
+    </w:lvl>
+    <w:lvl w:ilvl="2" w:tentative="1">
+      <w:start w:val="1"/>
+      <w:numFmt w:val="bullet"/>
+      <w:lvlText w:val=""/>
+      <w:lvlJc w:val="left"/>
+      <w:pPr>
+        <w:tabs>
+          <w:tab w:val="num" w:pos="2160"/>
+        </w:tabs>
+        <w:ind w:left="2160" w:hanging="360"/>
+      </w:pPr>
+      <w:rPr>
+        <w:rFonts w:ascii="Wingdings" w:hAnsi="Wingdings" w:hint="default"/>
+        <w:sz w:val="20"/>
+      </w:rPr>
+    </w:lvl>
+    <w:lvl w:ilvl="3" w:tentative="1">
+      <w:start w:val="1"/>
+      <w:numFmt w:val="bullet"/>
+      <w:lvlText w:val=""/>
+      <w:lvlJc w:val="left"/>
+      <w:pPr>
+        <w:tabs>
+          <w:tab w:val="num" w:pos="2880"/>
+        </w:tabs>
+        <w:ind w:left="2880" w:hanging="360"/>
+      </w:pPr>
+      <w:rPr>
+        <w:rFonts w:ascii="Wingdings" w:hAnsi="Wingdings" w:hint="default"/>
+        <w:sz w:val="20"/>
+      </w:rPr>
+    </w:lvl>
+    <w:lvl w:ilvl="4" w:tentative="1">
+      <w:start w:val="1"/>
+      <w:numFmt w:val="bullet"/>
+      <w:lvlText w:val=""/>
+      <w:lvlJc w:val="left"/>
+      <w:pPr>
+        <w:tabs>
+          <w:tab w:val="num" w:pos="3600"/>
+        </w:tabs>
+        <w:ind w:left="3600" w:hanging="360"/>
+      </w:pPr>
+      <w:rPr>
+        <w:rFonts w:ascii="Wingdings" w:hAnsi="Wingdings" w:hint="default"/>
+        <w:sz w:val="20"/>
+      </w:rPr>
+    </w:lvl>
+    <w:lvl w:ilvl="5" w:tentative="1">
+      <w:start w:val="1"/>
+      <w:numFmt w:val="bullet"/>
+      <w:lvlText w:val=""/>
+      <w:lvlJc w:val="left"/>
+      <w:pPr>
+        <w:tabs>
+          <w:tab w:val="num" w:pos="4320"/>
+        </w:tabs>
+        <w:ind w:left="4320" w:hanging="360"/>
+      </w:pPr>
+      <w:rPr>
+        <w:rFonts w:ascii="Wingdings" w:hAnsi="Wingdings" w:hint="default"/>
+        <w:sz w:val="20"/>
+      </w:rPr>
+    </w:lvl>
+    <w:lvl w:ilvl="6" w:tentative="1">
+      <w:start w:val="1"/>
+      <w:numFmt w:val="bullet"/>
+      <w:lvlText w:val=""/>
+      <w:lvlJc w:val="left"/>
+      <w:pPr>
+        <w:tabs>
+          <w:tab w:val="num" w:pos="5040"/>
+        </w:tabs>
+        <w:ind w:left="5040" w:hanging="360"/>
+      </w:pPr>
+      <w:rPr>
+        <w:rFonts w:ascii="Wingdings" w:hAnsi="Wingdings" w:hint="default"/>
+        <w:sz w:val="20"/>
+      </w:rPr>
+    </w:lvl>
+    <w:lvl w:ilvl="7" w:tentative="1">
+      <w:start w:val="1"/>
+      <w:numFmt w:val="bullet"/>
+      <w:lvlText w:val=""/>
+      <w:lvlJc w:val="left"/>
+      <w:pPr>
+        <w:tabs>
+          <w:tab w:val="num" w:pos="5760"/>
+        </w:tabs>
+        <w:ind w:left="5760" w:hanging="360"/>
+      </w:pPr>
+      <w:rPr>
+        <w:rFonts w:ascii="Wingdings" w:hAnsi="Wingdings" w:hint="default"/>
+        <w:sz w:val="20"/>
+      </w:rPr>
+    </w:lvl>
+    <w:lvl w:ilvl="8" w:tentative="1">
+      <w:start w:val="1"/>
+      <w:numFmt w:val="bullet"/>
+      <w:lvlText w:val=""/>
+      <w:lvlJc w:val="left"/>
+      <w:pPr>
+        <w:tabs>
+          <w:tab w:val="num" w:pos="6480"/>
+        </w:tabs>
+        <w:ind w:left="6480" w:hanging="360"/>
+      </w:pPr>
+      <w:rPr>
+        <w:rFonts w:ascii="Wingdings" w:hAnsi="Wingdings" w:hint="default"/>
+        <w:sz w:val="20"/>
+      </w:rPr>
+    </w:lvl>
+  </w:abstractNum>
+  <w:abstractNum w:abstractNumId="2" w15:restartNumberingAfterBreak="0">
     <w:nsid w:val="3CA67663"/>
     <w:multiLevelType w:val="multilevel"/>
     <w:tmpl w:val="E904D99C"/>
@@ -467,7 +646,7 @@
       </w:rPr>
     </w:lvl>
   </w:abstractNum>
-  <w:abstractNum w:abstractNumId="2" w15:restartNumberingAfterBreak="0">
+  <w:abstractNum w:abstractNumId="3" w15:restartNumberingAfterBreak="0">
     <w:nsid w:val="76D464BD"/>
     <w:multiLevelType w:val="multilevel"/>
     <w:tmpl w:val="FC529EC2"/>
@@ -620,10 +799,13 @@
     <w:abstractNumId w:val="0"/>
   </w:num>
   <w:num w:numId="2" w16cid:durableId="2021665063">
-    <w:abstractNumId w:val="1"/>
+    <w:abstractNumId w:val="2"/>
   </w:num>
   <w:num w:numId="3" w16cid:durableId="2128163212">
-    <w:abstractNumId w:val="2"/>
+    <w:abstractNumId w:val="3"/>
+  </w:num>
+  <w:num w:numId="4" w16cid:durableId="1595280879">
+    <w:abstractNumId w:val="1"/>
   </w:num>
 </w:numbering>
 </file>
